--- a/UseCase Доставка заказа.docx
+++ b/UseCase Доставка заказа.docx
@@ -4,7 +4,7 @@
   <w:body>
     <w:p>
       <w:pPr>
-        <w:pStyle w:val="Основной текст"/>
+        <w:pStyle w:val="Основной текст A"/>
         <w:spacing w:before="200" w:line="360" w:lineRule="auto"/>
         <w:rPr>
           <w:b w:val="1"/>
@@ -148,7 +148,7 @@
             </w14:solidFill>
           </w14:textFill>
         </w:rPr>
-        <w:t>лиент</w:t>
+        <w:t>урьер</w:t>
       </w:r>
       <w:r>
         <w:rPr>
@@ -457,7 +457,7 @@
     </w:p>
     <w:p>
       <w:pPr>
-        <w:pStyle w:val="Основной текст"/>
+        <w:pStyle w:val="Основной текст A"/>
         <w:spacing w:line="360" w:lineRule="auto"/>
         <w:rPr>
           <w:outline w:val="0"/>
@@ -683,7 +683,7 @@
     </w:p>
     <w:p>
       <w:pPr>
-        <w:pStyle w:val="Основной текст"/>
+        <w:pStyle w:val="Основной текст A"/>
         <w:spacing w:line="360" w:lineRule="auto"/>
         <w:rPr>
           <w:b w:val="1"/>
@@ -864,7 +864,7 @@
     </w:p>
     <w:p>
       <w:pPr>
-        <w:pStyle w:val="Основной текст"/>
+        <w:pStyle w:val="Основной текст A"/>
         <w:spacing w:line="360" w:lineRule="auto"/>
         <w:rPr>
           <w:outline w:val="0"/>
@@ -984,7 +984,7 @@
     </w:p>
     <w:p>
       <w:pPr>
-        <w:pStyle w:val="Основной текст"/>
+        <w:pStyle w:val="Основной текст A"/>
         <w:spacing w:line="360" w:lineRule="auto"/>
         <w:rPr>
           <w:outline w:val="0"/>
@@ -1051,7 +1051,7 @@
     </w:p>
     <w:p>
       <w:pPr>
-        <w:pStyle w:val="Основной текст"/>
+        <w:pStyle w:val="Основной текст A"/>
         <w:spacing w:line="360" w:lineRule="auto"/>
         <w:rPr>
           <w:outline w:val="0"/>
@@ -1462,9 +1462,9 @@
       </w14:textFill>
     </w:rPr>
   </w:style>
-  <w:style w:type="paragraph" w:styleId="Основной текст">
-    <w:name w:val="Основной текст"/>
-    <w:next w:val="Основной текст"/>
+  <w:style w:type="paragraph" w:styleId="Основной текст A">
+    <w:name w:val="Основной текст A"/>
+    <w:next w:val="Основной текст A"/>
     <w:pPr>
       <w:keepNext w:val="0"/>
       <w:keepLines w:val="0"/>
@@ -1498,8 +1498,9 @@
       <w:u w:val="none" w:color="000000"/>
       <w:shd w:val="nil" w:color="auto" w:fill="auto"/>
       <w:vertAlign w:val="baseline"/>
-      <w14:textOutline>
+      <w14:textOutline w14:w="12700" w14:cap="flat">
         <w14:noFill/>
+        <w14:miter w14:lim="400000"/>
       </w14:textOutline>
       <w14:textFill>
         <w14:solidFill>
@@ -1510,7 +1511,7 @@
   </w:style>
   <w:style w:type="paragraph" w:styleId="Рубрика 3">
     <w:name w:val="Рубрика 3"/>
-    <w:next w:val="Основной текст"/>
+    <w:next w:val="Основной текст A"/>
     <w:pPr>
       <w:keepNext w:val="1"/>
       <w:keepLines w:val="1"/>
@@ -1522,7 +1523,7 @@
       <w:spacing w:before="320" w:after="80" w:line="276" w:lineRule="auto"/>
       <w:ind w:left="0" w:right="0" w:firstLine="0"/>
       <w:jc w:val="left"/>
-      <w:outlineLvl w:val="2"/>
+      <w:outlineLvl w:val="0"/>
     </w:pPr>
     <w:rPr>
       <w:rFonts w:ascii="Arial" w:cs="Arial" w:hAnsi="Arial" w:eastAsia="Arial"/>
@@ -1544,8 +1545,9 @@
       <w:u w:val="none" w:color="434343"/>
       <w:shd w:val="nil" w:color="auto" w:fill="auto"/>
       <w:vertAlign w:val="baseline"/>
-      <w14:textOutline>
+      <w14:textOutline w14:w="12700" w14:cap="flat">
         <w14:noFill/>
+        <w14:miter w14:lim="400000"/>
       </w14:textOutline>
       <w14:textFill>
         <w14:solidFill>
@@ -1702,9 +1704,9 @@
         </a:effectStyle>
         <a:effectStyle>
           <a:effectLst>
-            <a:outerShdw sx="100000" sy="100000" kx="0" ky="0" algn="b" rotWithShape="0" blurRad="38100" dist="20000" dir="5400000">
+            <a:outerShdw sx="100000" sy="100000" kx="0" ky="0" algn="b" rotWithShape="0" blurRad="38100" dist="23000" dir="5400000">
               <a:srgbClr val="000000">
-                <a:alpha val="38000"/>
+                <a:alpha val="35000"/>
               </a:srgbClr>
             </a:outerShdw>
           </a:effectLst>
@@ -1784,7 +1786,7 @@
         </a:effectLst>
         <a:sp3d/>
       </a:spPr>
-      <a:bodyPr rot="0" spcFirstLastPara="1" vertOverflow="overflow" horzOverflow="overflow" vert="horz" wrap="square" lIns="45719" tIns="45719" rIns="45719" bIns="45719" numCol="1" spcCol="38100" rtlCol="0" anchor="ctr" upright="0">
+      <a:bodyPr rot="0" spcFirstLastPara="1" vertOverflow="overflow" horzOverflow="overflow" vert="horz" wrap="square" lIns="45718" tIns="45718" rIns="45718" bIns="45718" numCol="1" spcCol="38100" rtlCol="0" anchor="ctr" upright="0">
         <a:spAutoFit/>
       </a:bodyPr>
       <a:lstStyle>
@@ -1812,10 +1814,10 @@
             </a:solidFill>
             <a:effectLst/>
             <a:uFillTx/>
-            <a:latin typeface="Cambria"/>
-            <a:ea typeface="Cambria"/>
-            <a:cs typeface="Cambria"/>
-            <a:sym typeface="Cambria"/>
+            <a:latin typeface="+mn-lt"/>
+            <a:ea typeface="+mn-ea"/>
+            <a:cs typeface="+mn-cs"/>
+            <a:sym typeface="Helvetica Neue"/>
           </a:defRPr>
         </a:defPPr>
         <a:lvl1pPr marL="0" marR="0" indent="0" algn="l" defTabSz="914400" rtl="0" fontAlgn="auto" latinLnBrk="1" hangingPunct="0">
@@ -2071,9 +2073,9 @@
           <a:round/>
         </a:ln>
         <a:effectLst>
-          <a:outerShdw sx="100000" sy="100000" kx="0" ky="0" algn="b" rotWithShape="0" blurRad="38100" dist="20000" dir="5400000">
+          <a:outerShdw sx="100000" sy="100000" kx="0" ky="0" algn="b" rotWithShape="0" blurRad="38100" dist="23000" dir="5400000">
             <a:srgbClr val="000000">
-              <a:alpha val="38000"/>
+              <a:alpha val="35000"/>
             </a:srgbClr>
           </a:outerShdw>
         </a:effectLst>
@@ -2361,7 +2363,7 @@
         <a:effectLst/>
         <a:sp3d/>
       </a:spPr>
-      <a:bodyPr rot="0" spcFirstLastPara="1" vertOverflow="overflow" horzOverflow="overflow" vert="horz" wrap="square" lIns="45719" tIns="45719" rIns="45719" bIns="45719" numCol="1" spcCol="38100" rtlCol="0" anchor="t" upright="0">
+      <a:bodyPr rot="0" spcFirstLastPara="1" vertOverflow="overflow" horzOverflow="overflow" vert="horz" wrap="square" lIns="45718" tIns="45718" rIns="45718" bIns="45718" numCol="1" spcCol="38100" rtlCol="0" anchor="t" upright="0">
         <a:spAutoFit/>
       </a:bodyPr>
       <a:lstStyle>
@@ -2389,10 +2391,10 @@
             </a:solidFill>
             <a:effectLst/>
             <a:uFillTx/>
-            <a:latin typeface="Cambria"/>
-            <a:ea typeface="Cambria"/>
-            <a:cs typeface="Cambria"/>
-            <a:sym typeface="Cambria"/>
+            <a:latin typeface="+mn-lt"/>
+            <a:ea typeface="+mn-ea"/>
+            <a:cs typeface="+mn-cs"/>
+            <a:sym typeface="Helvetica Neue"/>
           </a:defRPr>
         </a:defPPr>
         <a:lvl1pPr marL="0" marR="0" indent="0" algn="l" defTabSz="914400" rtl="0" fontAlgn="auto" latinLnBrk="1" hangingPunct="0">
